--- a/Python/Project JoJo's Salon/Project Classes F2023.docx
+++ b/Python/Project JoJo's Salon/Project Classes F2023.docx
@@ -1,6 +1,6 @@
 
 <file path=word/document.xml><?xml version="1.0" encoding="utf-8"?>
-<w:document xmlns:wpc="http://schemas.microsoft.com/office/word/2010/wordprocessingCanvas" xmlns:cx="http://schemas.microsoft.com/office/drawing/2014/chartex" xmlns:cx1="http://schemas.microsoft.com/office/drawing/2015/9/8/chartex" xmlns:cx2="http://schemas.microsoft.com/office/drawing/2015/10/21/chartex" xmlns:cx3="http://schemas.microsoft.com/office/drawing/2016/5/9/chartex" xmlns:cx4="http://schemas.microsoft.com/office/drawing/2016/5/10/chartex" xmlns:cx5="http://schemas.microsoft.com/office/drawing/2016/5/11/chartex" xmlns:cx6="http://schemas.microsoft.com/office/drawing/2016/5/12/chartex" xmlns:cx7="http://schemas.microsoft.com/office/drawing/2016/5/13/chartex" xmlns:cx8="http://schemas.microsoft.com/office/drawing/2016/5/14/chartex" xmlns:mc="http://schemas.openxmlformats.org/markup-compatibility/2006" xmlns:aink="http://schemas.microsoft.com/office/drawing/2016/ink" xmlns:am3d="http://schemas.microsoft.com/office/drawing/2017/model3d" xmlns:o="urn:schemas-microsoft-com:office:office" xmlns:r="http://schemas.openxmlformats.org/officeDocument/2006/relationships" xmlns:m="http://schemas.openxmlformats.org/officeDocument/2006/math" xmlns:v="urn:schemas-microsoft-com:vml" xmlns:wp14="http://schemas.microsoft.com/office/word/2010/wordprocessingDrawing" xmlns:wp="http://schemas.openxmlformats.org/drawingml/2006/wordprocessingDrawing" xmlns:w10="urn:schemas-microsoft-com:office:word" xmlns:w="http://schemas.openxmlformats.org/wordprocessingml/2006/main" xmlns:w14="http://schemas.microsoft.com/office/word/2010/wordml" xmlns:w15="http://schemas.microsoft.com/office/word/2012/wordml" xmlns:w16cid="http://schemas.microsoft.com/office/word/2016/wordml/cid" xmlns:w16se="http://schemas.microsoft.com/office/word/2015/wordml/symex" xmlns:wpg="http://schemas.microsoft.com/office/word/2010/wordprocessingGroup" xmlns:wpi="http://schemas.microsoft.com/office/word/2010/wordprocessingInk" xmlns:wne="http://schemas.microsoft.com/office/word/2006/wordml" xmlns:wps="http://schemas.microsoft.com/office/word/2010/wordprocessingShape" mc:Ignorable="w14 w15 w16se w16cid wp14">
+<w:document xmlns:wpc="http://schemas.microsoft.com/office/word/2010/wordprocessingCanvas" xmlns:cx="http://schemas.microsoft.com/office/drawing/2014/chartex" xmlns:cx1="http://schemas.microsoft.com/office/drawing/2015/9/8/chartex" xmlns:cx2="http://schemas.microsoft.com/office/drawing/2015/10/21/chartex" xmlns:cx3="http://schemas.microsoft.com/office/drawing/2016/5/9/chartex" xmlns:cx4="http://schemas.microsoft.com/office/drawing/2016/5/10/chartex" xmlns:cx5="http://schemas.microsoft.com/office/drawing/2016/5/11/chartex" xmlns:cx6="http://schemas.microsoft.com/office/drawing/2016/5/12/chartex" xmlns:cx7="http://schemas.microsoft.com/office/drawing/2016/5/13/chartex" xmlns:cx8="http://schemas.microsoft.com/office/drawing/2016/5/14/chartex" xmlns:mc="http://schemas.openxmlformats.org/markup-compatibility/2006" xmlns:aink="http://schemas.microsoft.com/office/drawing/2016/ink" xmlns:am3d="http://schemas.microsoft.com/office/drawing/2017/model3d" xmlns:o="urn:schemas-microsoft-com:office:office" xmlns:oel="http://schemas.microsoft.com/office/2019/extlst" xmlns:r="http://schemas.openxmlformats.org/officeDocument/2006/relationships" xmlns:m="http://schemas.openxmlformats.org/officeDocument/2006/math" xmlns:v="urn:schemas-microsoft-com:vml" xmlns:wp14="http://schemas.microsoft.com/office/word/2010/wordprocessingDrawing" xmlns:wp="http://schemas.openxmlformats.org/drawingml/2006/wordprocessingDrawing" xmlns:w10="urn:schemas-microsoft-com:office:word" xmlns:w="http://schemas.openxmlformats.org/wordprocessingml/2006/main" xmlns:w14="http://schemas.microsoft.com/office/word/2010/wordml" xmlns:w15="http://schemas.microsoft.com/office/word/2012/wordml" xmlns:w16cex="http://schemas.microsoft.com/office/word/2018/wordml/cex" xmlns:w16cid="http://schemas.microsoft.com/office/word/2016/wordml/cid" xmlns:w16="http://schemas.microsoft.com/office/word/2018/wordml" xmlns:w16sdtdh="http://schemas.microsoft.com/office/word/2020/wordml/sdtdatahash" xmlns:w16se="http://schemas.microsoft.com/office/word/2015/wordml/symex" xmlns:wpg="http://schemas.microsoft.com/office/word/2010/wordprocessingGroup" xmlns:wpi="http://schemas.microsoft.com/office/word/2010/wordprocessingInk" xmlns:wne="http://schemas.microsoft.com/office/word/2006/wordml" xmlns:wps="http://schemas.microsoft.com/office/word/2010/wordprocessingShape" mc:Ignorable="w14 w15 w16se w16cid w16 w16cex w16sdtdh wp14">
   <w:body>
     <w:p>
       <w:pPr>
@@ -540,13 +540,7 @@
         <w:rPr>
           <w:bCs/>
         </w:rPr>
-        <w:t xml:space="preserve"> </w:t>
-      </w:r>
-      <w:r>
-        <w:rPr>
-          <w:bCs/>
-        </w:rPr>
-        <w:t>Each student is encouraged to  individually complete Part 1 though there will be no submissions for Part 1.</w:t>
+        <w:t xml:space="preserve"> Each student is encouraged to  individually complete Part 1 though there will be no submissions for Part 1.</w:t>
       </w:r>
     </w:p>
     <w:p>
@@ -2244,8 +2238,6 @@
         </w:rPr>
         <w:t>You can start a team meeting in MS Teams, share the appropriate screen and record the video. After you can download the video to your local machine and submit it via brightspace.</w:t>
       </w:r>
-      <w:bookmarkStart w:id="2" w:name="_GoBack"/>
-      <w:bookmarkEnd w:id="2"/>
     </w:p>
     <w:p>
       <w:pPr>
@@ -5947,13 +5939,7 @@
         <w:rPr>
           <w:lang w:val="en-US"/>
         </w:rPr>
-        <w:t>To help faciliate team development and version control within Git the following File structure is recommended</w:t>
-      </w:r>
-      <w:r>
-        <w:rPr>
-          <w:lang w:val="en-US"/>
-        </w:rPr>
-        <w:t>:</w:t>
+        <w:t>To help faciliate team development and version control within Git the following File structure is recommended:</w:t>
       </w:r>
     </w:p>
     <w:p>
@@ -6262,15 +6248,7 @@
                 <w:iCs/>
                 <w:lang w:val="en-US"/>
               </w:rPr>
-              <w:t xml:space="preserve">Reviewer </w:t>
-            </w:r>
-            <w:r>
-              <w:rPr>
-                <w:bCs/>
-                <w:iCs/>
-                <w:lang w:val="en-US"/>
-              </w:rPr>
-              <w:t>Member 1 Name</w:t>
+              <w:t>Reviewer Member 1 Name</w:t>
             </w:r>
           </w:p>
         </w:tc>
@@ -6295,15 +6273,7 @@
                 <w:iCs/>
                 <w:lang w:val="en-US"/>
               </w:rPr>
-              <w:t xml:space="preserve">Reviewer </w:t>
-            </w:r>
-            <w:r>
-              <w:rPr>
-                <w:bCs/>
-                <w:iCs/>
-                <w:lang w:val="en-US"/>
-              </w:rPr>
-              <w:t>Member 2 Name</w:t>
+              <w:t>Reviewer Member 2 Name</w:t>
             </w:r>
           </w:p>
         </w:tc>
@@ -6946,7 +6916,7 @@
 </file>
 
 <file path=word/endnotes.xml><?xml version="1.0" encoding="utf-8"?>
-<w:endnotes xmlns:wpc="http://schemas.microsoft.com/office/word/2010/wordprocessingCanvas" xmlns:cx="http://schemas.microsoft.com/office/drawing/2014/chartex" xmlns:cx1="http://schemas.microsoft.com/office/drawing/2015/9/8/chartex" xmlns:cx2="http://schemas.microsoft.com/office/drawing/2015/10/21/chartex" xmlns:cx3="http://schemas.microsoft.com/office/drawing/2016/5/9/chartex" xmlns:cx4="http://schemas.microsoft.com/office/drawing/2016/5/10/chartex" xmlns:cx5="http://schemas.microsoft.com/office/drawing/2016/5/11/chartex" xmlns:cx6="http://schemas.microsoft.com/office/drawing/2016/5/12/chartex" xmlns:cx7="http://schemas.microsoft.com/office/drawing/2016/5/13/chartex" xmlns:cx8="http://schemas.microsoft.com/office/drawing/2016/5/14/chartex" xmlns:mc="http://schemas.openxmlformats.org/markup-compatibility/2006" xmlns:aink="http://schemas.microsoft.com/office/drawing/2016/ink" xmlns:am3d="http://schemas.microsoft.com/office/drawing/2017/model3d" xmlns:o="urn:schemas-microsoft-com:office:office" xmlns:r="http://schemas.openxmlformats.org/officeDocument/2006/relationships" xmlns:m="http://schemas.openxmlformats.org/officeDocument/2006/math" xmlns:v="urn:schemas-microsoft-com:vml" xmlns:wp14="http://schemas.microsoft.com/office/word/2010/wordprocessingDrawing" xmlns:wp="http://schemas.openxmlformats.org/drawingml/2006/wordprocessingDrawing" xmlns:w10="urn:schemas-microsoft-com:office:word" xmlns:w="http://schemas.openxmlformats.org/wordprocessingml/2006/main" xmlns:w14="http://schemas.microsoft.com/office/word/2010/wordml" xmlns:w15="http://schemas.microsoft.com/office/word/2012/wordml" xmlns:w16cid="http://schemas.microsoft.com/office/word/2016/wordml/cid" xmlns:w16se="http://schemas.microsoft.com/office/word/2015/wordml/symex" xmlns:wpg="http://schemas.microsoft.com/office/word/2010/wordprocessingGroup" xmlns:wpi="http://schemas.microsoft.com/office/word/2010/wordprocessingInk" xmlns:wne="http://schemas.microsoft.com/office/word/2006/wordml" xmlns:wps="http://schemas.microsoft.com/office/word/2010/wordprocessingShape" mc:Ignorable="w14 w15 w16se w16cid wp14">
+<w:endnotes xmlns:wpc="http://schemas.microsoft.com/office/word/2010/wordprocessingCanvas" xmlns:cx="http://schemas.microsoft.com/office/drawing/2014/chartex" xmlns:cx1="http://schemas.microsoft.com/office/drawing/2015/9/8/chartex" xmlns:cx2="http://schemas.microsoft.com/office/drawing/2015/10/21/chartex" xmlns:cx3="http://schemas.microsoft.com/office/drawing/2016/5/9/chartex" xmlns:cx4="http://schemas.microsoft.com/office/drawing/2016/5/10/chartex" xmlns:cx5="http://schemas.microsoft.com/office/drawing/2016/5/11/chartex" xmlns:cx6="http://schemas.microsoft.com/office/drawing/2016/5/12/chartex" xmlns:cx7="http://schemas.microsoft.com/office/drawing/2016/5/13/chartex" xmlns:cx8="http://schemas.microsoft.com/office/drawing/2016/5/14/chartex" xmlns:mc="http://schemas.openxmlformats.org/markup-compatibility/2006" xmlns:aink="http://schemas.microsoft.com/office/drawing/2016/ink" xmlns:am3d="http://schemas.microsoft.com/office/drawing/2017/model3d" xmlns:o="urn:schemas-microsoft-com:office:office" xmlns:oel="http://schemas.microsoft.com/office/2019/extlst" xmlns:r="http://schemas.openxmlformats.org/officeDocument/2006/relationships" xmlns:m="http://schemas.openxmlformats.org/officeDocument/2006/math" xmlns:v="urn:schemas-microsoft-com:vml" xmlns:wp14="http://schemas.microsoft.com/office/word/2010/wordprocessingDrawing" xmlns:wp="http://schemas.openxmlformats.org/drawingml/2006/wordprocessingDrawing" xmlns:w10="urn:schemas-microsoft-com:office:word" xmlns:w="http://schemas.openxmlformats.org/wordprocessingml/2006/main" xmlns:w14="http://schemas.microsoft.com/office/word/2010/wordml" xmlns:w15="http://schemas.microsoft.com/office/word/2012/wordml" xmlns:w16cex="http://schemas.microsoft.com/office/word/2018/wordml/cex" xmlns:w16cid="http://schemas.microsoft.com/office/word/2016/wordml/cid" xmlns:w16="http://schemas.microsoft.com/office/word/2018/wordml" xmlns:w16sdtdh="http://schemas.microsoft.com/office/word/2020/wordml/sdtdatahash" xmlns:w16se="http://schemas.microsoft.com/office/word/2015/wordml/symex" xmlns:wpg="http://schemas.microsoft.com/office/word/2010/wordprocessingGroup" xmlns:wpi="http://schemas.microsoft.com/office/word/2010/wordprocessingInk" xmlns:wne="http://schemas.microsoft.com/office/word/2006/wordml" xmlns:wps="http://schemas.microsoft.com/office/word/2010/wordprocessingShape" mc:Ignorable="w14 w15 w16se w16cid w16 w16cex w16sdtdh wp14">
   <w:endnote w:type="separator" w:id="-1">
     <w:p>
       <w:r>
@@ -6965,7 +6935,7 @@
 </file>
 
 <file path=word/footer1.xml><?xml version="1.0" encoding="utf-8"?>
-<w:ftr xmlns:wpc="http://schemas.microsoft.com/office/word/2010/wordprocessingCanvas" xmlns:cx="http://schemas.microsoft.com/office/drawing/2014/chartex" xmlns:cx1="http://schemas.microsoft.com/office/drawing/2015/9/8/chartex" xmlns:cx2="http://schemas.microsoft.com/office/drawing/2015/10/21/chartex" xmlns:cx3="http://schemas.microsoft.com/office/drawing/2016/5/9/chartex" xmlns:cx4="http://schemas.microsoft.com/office/drawing/2016/5/10/chartex" xmlns:cx5="http://schemas.microsoft.com/office/drawing/2016/5/11/chartex" xmlns:cx6="http://schemas.microsoft.com/office/drawing/2016/5/12/chartex" xmlns:cx7="http://schemas.microsoft.com/office/drawing/2016/5/13/chartex" xmlns:cx8="http://schemas.microsoft.com/office/drawing/2016/5/14/chartex" xmlns:mc="http://schemas.openxmlformats.org/markup-compatibility/2006" xmlns:aink="http://schemas.microsoft.com/office/drawing/2016/ink" xmlns:am3d="http://schemas.microsoft.com/office/drawing/2017/model3d" xmlns:o="urn:schemas-microsoft-com:office:office" xmlns:r="http://schemas.openxmlformats.org/officeDocument/2006/relationships" xmlns:m="http://schemas.openxmlformats.org/officeDocument/2006/math" xmlns:v="urn:schemas-microsoft-com:vml" xmlns:wp14="http://schemas.microsoft.com/office/word/2010/wordprocessingDrawing" xmlns:wp="http://schemas.openxmlformats.org/drawingml/2006/wordprocessingDrawing" xmlns:w10="urn:schemas-microsoft-com:office:word" xmlns:w="http://schemas.openxmlformats.org/wordprocessingml/2006/main" xmlns:w14="http://schemas.microsoft.com/office/word/2010/wordml" xmlns:w15="http://schemas.microsoft.com/office/word/2012/wordml" xmlns:w16cid="http://schemas.microsoft.com/office/word/2016/wordml/cid" xmlns:w16se="http://schemas.microsoft.com/office/word/2015/wordml/symex" xmlns:wpg="http://schemas.microsoft.com/office/word/2010/wordprocessingGroup" xmlns:wpi="http://schemas.microsoft.com/office/word/2010/wordprocessingInk" xmlns:wne="http://schemas.microsoft.com/office/word/2006/wordml" xmlns:wps="http://schemas.microsoft.com/office/word/2010/wordprocessingShape" mc:Ignorable="w14 w15 w16se w16cid wp14">
+<w:ftr xmlns:wpc="http://schemas.microsoft.com/office/word/2010/wordprocessingCanvas" xmlns:cx="http://schemas.microsoft.com/office/drawing/2014/chartex" xmlns:cx1="http://schemas.microsoft.com/office/drawing/2015/9/8/chartex" xmlns:cx2="http://schemas.microsoft.com/office/drawing/2015/10/21/chartex" xmlns:cx3="http://schemas.microsoft.com/office/drawing/2016/5/9/chartex" xmlns:cx4="http://schemas.microsoft.com/office/drawing/2016/5/10/chartex" xmlns:cx5="http://schemas.microsoft.com/office/drawing/2016/5/11/chartex" xmlns:cx6="http://schemas.microsoft.com/office/drawing/2016/5/12/chartex" xmlns:cx7="http://schemas.microsoft.com/office/drawing/2016/5/13/chartex" xmlns:cx8="http://schemas.microsoft.com/office/drawing/2016/5/14/chartex" xmlns:mc="http://schemas.openxmlformats.org/markup-compatibility/2006" xmlns:aink="http://schemas.microsoft.com/office/drawing/2016/ink" xmlns:am3d="http://schemas.microsoft.com/office/drawing/2017/model3d" xmlns:o="urn:schemas-microsoft-com:office:office" xmlns:oel="http://schemas.microsoft.com/office/2019/extlst" xmlns:r="http://schemas.openxmlformats.org/officeDocument/2006/relationships" xmlns:m="http://schemas.openxmlformats.org/officeDocument/2006/math" xmlns:v="urn:schemas-microsoft-com:vml" xmlns:wp14="http://schemas.microsoft.com/office/word/2010/wordprocessingDrawing" xmlns:wp="http://schemas.openxmlformats.org/drawingml/2006/wordprocessingDrawing" xmlns:w10="urn:schemas-microsoft-com:office:word" xmlns:w="http://schemas.openxmlformats.org/wordprocessingml/2006/main" xmlns:w14="http://schemas.microsoft.com/office/word/2010/wordml" xmlns:w15="http://schemas.microsoft.com/office/word/2012/wordml" xmlns:w16cex="http://schemas.microsoft.com/office/word/2018/wordml/cex" xmlns:w16cid="http://schemas.microsoft.com/office/word/2016/wordml/cid" xmlns:w16="http://schemas.microsoft.com/office/word/2018/wordml" xmlns:w16sdtdh="http://schemas.microsoft.com/office/word/2020/wordml/sdtdatahash" xmlns:w16se="http://schemas.microsoft.com/office/word/2015/wordml/symex" xmlns:wpg="http://schemas.microsoft.com/office/word/2010/wordprocessingGroup" xmlns:wpi="http://schemas.microsoft.com/office/word/2010/wordprocessingInk" xmlns:wne="http://schemas.microsoft.com/office/word/2006/wordml" xmlns:wps="http://schemas.microsoft.com/office/word/2010/wordprocessingShape" mc:Ignorable="w14 w15 w16se w16cid w16 w16cex w16sdtdh wp14">
   <w:p>
     <w:pPr>
       <w:pStyle w:val="Footer"/>
@@ -7021,7 +6991,7 @@
 </file>
 
 <file path=word/footnotes.xml><?xml version="1.0" encoding="utf-8"?>
-<w:footnotes xmlns:wpc="http://schemas.microsoft.com/office/word/2010/wordprocessingCanvas" xmlns:cx="http://schemas.microsoft.com/office/drawing/2014/chartex" xmlns:cx1="http://schemas.microsoft.com/office/drawing/2015/9/8/chartex" xmlns:cx2="http://schemas.microsoft.com/office/drawing/2015/10/21/chartex" xmlns:cx3="http://schemas.microsoft.com/office/drawing/2016/5/9/chartex" xmlns:cx4="http://schemas.microsoft.com/office/drawing/2016/5/10/chartex" xmlns:cx5="http://schemas.microsoft.com/office/drawing/2016/5/11/chartex" xmlns:cx6="http://schemas.microsoft.com/office/drawing/2016/5/12/chartex" xmlns:cx7="http://schemas.microsoft.com/office/drawing/2016/5/13/chartex" xmlns:cx8="http://schemas.microsoft.com/office/drawing/2016/5/14/chartex" xmlns:mc="http://schemas.openxmlformats.org/markup-compatibility/2006" xmlns:aink="http://schemas.microsoft.com/office/drawing/2016/ink" xmlns:am3d="http://schemas.microsoft.com/office/drawing/2017/model3d" xmlns:o="urn:schemas-microsoft-com:office:office" xmlns:r="http://schemas.openxmlformats.org/officeDocument/2006/relationships" xmlns:m="http://schemas.openxmlformats.org/officeDocument/2006/math" xmlns:v="urn:schemas-microsoft-com:vml" xmlns:wp14="http://schemas.microsoft.com/office/word/2010/wordprocessingDrawing" xmlns:wp="http://schemas.openxmlformats.org/drawingml/2006/wordprocessingDrawing" xmlns:w10="urn:schemas-microsoft-com:office:word" xmlns:w="http://schemas.openxmlformats.org/wordprocessingml/2006/main" xmlns:w14="http://schemas.microsoft.com/office/word/2010/wordml" xmlns:w15="http://schemas.microsoft.com/office/word/2012/wordml" xmlns:w16cid="http://schemas.microsoft.com/office/word/2016/wordml/cid" xmlns:w16se="http://schemas.microsoft.com/office/word/2015/wordml/symex" xmlns:wpg="http://schemas.microsoft.com/office/word/2010/wordprocessingGroup" xmlns:wpi="http://schemas.microsoft.com/office/word/2010/wordprocessingInk" xmlns:wne="http://schemas.microsoft.com/office/word/2006/wordml" xmlns:wps="http://schemas.microsoft.com/office/word/2010/wordprocessingShape" mc:Ignorable="w14 w15 w16se w16cid wp14">
+<w:footnotes xmlns:wpc="http://schemas.microsoft.com/office/word/2010/wordprocessingCanvas" xmlns:cx="http://schemas.microsoft.com/office/drawing/2014/chartex" xmlns:cx1="http://schemas.microsoft.com/office/drawing/2015/9/8/chartex" xmlns:cx2="http://schemas.microsoft.com/office/drawing/2015/10/21/chartex" xmlns:cx3="http://schemas.microsoft.com/office/drawing/2016/5/9/chartex" xmlns:cx4="http://schemas.microsoft.com/office/drawing/2016/5/10/chartex" xmlns:cx5="http://schemas.microsoft.com/office/drawing/2016/5/11/chartex" xmlns:cx6="http://schemas.microsoft.com/office/drawing/2016/5/12/chartex" xmlns:cx7="http://schemas.microsoft.com/office/drawing/2016/5/13/chartex" xmlns:cx8="http://schemas.microsoft.com/office/drawing/2016/5/14/chartex" xmlns:mc="http://schemas.openxmlformats.org/markup-compatibility/2006" xmlns:aink="http://schemas.microsoft.com/office/drawing/2016/ink" xmlns:am3d="http://schemas.microsoft.com/office/drawing/2017/model3d" xmlns:o="urn:schemas-microsoft-com:office:office" xmlns:oel="http://schemas.microsoft.com/office/2019/extlst" xmlns:r="http://schemas.openxmlformats.org/officeDocument/2006/relationships" xmlns:m="http://schemas.openxmlformats.org/officeDocument/2006/math" xmlns:v="urn:schemas-microsoft-com:vml" xmlns:wp14="http://schemas.microsoft.com/office/word/2010/wordprocessingDrawing" xmlns:wp="http://schemas.openxmlformats.org/drawingml/2006/wordprocessingDrawing" xmlns:w10="urn:schemas-microsoft-com:office:word" xmlns:w="http://schemas.openxmlformats.org/wordprocessingml/2006/main" xmlns:w14="http://schemas.microsoft.com/office/word/2010/wordml" xmlns:w15="http://schemas.microsoft.com/office/word/2012/wordml" xmlns:w16cex="http://schemas.microsoft.com/office/word/2018/wordml/cex" xmlns:w16cid="http://schemas.microsoft.com/office/word/2016/wordml/cid" xmlns:w16="http://schemas.microsoft.com/office/word/2018/wordml" xmlns:w16sdtdh="http://schemas.microsoft.com/office/word/2020/wordml/sdtdatahash" xmlns:w16se="http://schemas.microsoft.com/office/word/2015/wordml/symex" xmlns:wpg="http://schemas.microsoft.com/office/word/2010/wordprocessingGroup" xmlns:wpi="http://schemas.microsoft.com/office/word/2010/wordprocessingInk" xmlns:wne="http://schemas.microsoft.com/office/word/2006/wordml" xmlns:wps="http://schemas.microsoft.com/office/word/2010/wordprocessingShape" mc:Ignorable="w14 w15 w16se w16cid w16 w16cex w16sdtdh wp14">
   <w:footnote w:type="separator" w:id="-1">
     <w:p>
       <w:r>
@@ -7040,7 +7010,7 @@
 </file>
 
 <file path=word/numbering.xml><?xml version="1.0" encoding="utf-8"?>
-<w:numbering xmlns:wpc="http://schemas.microsoft.com/office/word/2010/wordprocessingCanvas" xmlns:cx="http://schemas.microsoft.com/office/drawing/2014/chartex" xmlns:cx1="http://schemas.microsoft.com/office/drawing/2015/9/8/chartex" xmlns:cx2="http://schemas.microsoft.com/office/drawing/2015/10/21/chartex" xmlns:cx3="http://schemas.microsoft.com/office/drawing/2016/5/9/chartex" xmlns:cx4="http://schemas.microsoft.com/office/drawing/2016/5/10/chartex" xmlns:cx5="http://schemas.microsoft.com/office/drawing/2016/5/11/chartex" xmlns:cx6="http://schemas.microsoft.com/office/drawing/2016/5/12/chartex" xmlns:cx7="http://schemas.microsoft.com/office/drawing/2016/5/13/chartex" xmlns:cx8="http://schemas.microsoft.com/office/drawing/2016/5/14/chartex" xmlns:mc="http://schemas.openxmlformats.org/markup-compatibility/2006" xmlns:aink="http://schemas.microsoft.com/office/drawing/2016/ink" xmlns:am3d="http://schemas.microsoft.com/office/drawing/2017/model3d" xmlns:o="urn:schemas-microsoft-com:office:office" xmlns:r="http://schemas.openxmlformats.org/officeDocument/2006/relationships" xmlns:m="http://schemas.openxmlformats.org/officeDocument/2006/math" xmlns:v="urn:schemas-microsoft-com:vml" xmlns:wp14="http://schemas.microsoft.com/office/word/2010/wordprocessingDrawing" xmlns:wp="http://schemas.openxmlformats.org/drawingml/2006/wordprocessingDrawing" xmlns:w10="urn:schemas-microsoft-com:office:word" xmlns:w="http://schemas.openxmlformats.org/wordprocessingml/2006/main" xmlns:w14="http://schemas.microsoft.com/office/word/2010/wordml" xmlns:w15="http://schemas.microsoft.com/office/word/2012/wordml" xmlns:w16cid="http://schemas.microsoft.com/office/word/2016/wordml/cid" xmlns:w16se="http://schemas.microsoft.com/office/word/2015/wordml/symex" xmlns:wpg="http://schemas.microsoft.com/office/word/2010/wordprocessingGroup" xmlns:wpi="http://schemas.microsoft.com/office/word/2010/wordprocessingInk" xmlns:wne="http://schemas.microsoft.com/office/word/2006/wordml" xmlns:wps="http://schemas.microsoft.com/office/word/2010/wordprocessingShape" mc:Ignorable="w14 w15 w16se w16cid wp14">
+<w:numbering xmlns:wpc="http://schemas.microsoft.com/office/word/2010/wordprocessingCanvas" xmlns:cx="http://schemas.microsoft.com/office/drawing/2014/chartex" xmlns:cx1="http://schemas.microsoft.com/office/drawing/2015/9/8/chartex" xmlns:cx2="http://schemas.microsoft.com/office/drawing/2015/10/21/chartex" xmlns:cx3="http://schemas.microsoft.com/office/drawing/2016/5/9/chartex" xmlns:cx4="http://schemas.microsoft.com/office/drawing/2016/5/10/chartex" xmlns:cx5="http://schemas.microsoft.com/office/drawing/2016/5/11/chartex" xmlns:cx6="http://schemas.microsoft.com/office/drawing/2016/5/12/chartex" xmlns:cx7="http://schemas.microsoft.com/office/drawing/2016/5/13/chartex" xmlns:cx8="http://schemas.microsoft.com/office/drawing/2016/5/14/chartex" xmlns:mc="http://schemas.openxmlformats.org/markup-compatibility/2006" xmlns:aink="http://schemas.microsoft.com/office/drawing/2016/ink" xmlns:am3d="http://schemas.microsoft.com/office/drawing/2017/model3d" xmlns:o="urn:schemas-microsoft-com:office:office" xmlns:oel="http://schemas.microsoft.com/office/2019/extlst" xmlns:r="http://schemas.openxmlformats.org/officeDocument/2006/relationships" xmlns:m="http://schemas.openxmlformats.org/officeDocument/2006/math" xmlns:v="urn:schemas-microsoft-com:vml" xmlns:wp14="http://schemas.microsoft.com/office/word/2010/wordprocessingDrawing" xmlns:wp="http://schemas.openxmlformats.org/drawingml/2006/wordprocessingDrawing" xmlns:w10="urn:schemas-microsoft-com:office:word" xmlns:w="http://schemas.openxmlformats.org/wordprocessingml/2006/main" xmlns:w14="http://schemas.microsoft.com/office/word/2010/wordml" xmlns:w15="http://schemas.microsoft.com/office/word/2012/wordml" xmlns:w16cex="http://schemas.microsoft.com/office/word/2018/wordml/cex" xmlns:w16cid="http://schemas.microsoft.com/office/word/2016/wordml/cid" xmlns:w16="http://schemas.microsoft.com/office/word/2018/wordml" xmlns:w16sdtdh="http://schemas.microsoft.com/office/word/2020/wordml/sdtdatahash" xmlns:w16se="http://schemas.microsoft.com/office/word/2015/wordml/symex" xmlns:wpg="http://schemas.microsoft.com/office/word/2010/wordprocessingGroup" xmlns:wpi="http://schemas.microsoft.com/office/word/2010/wordprocessingInk" xmlns:wne="http://schemas.microsoft.com/office/word/2006/wordml" xmlns:wps="http://schemas.microsoft.com/office/word/2010/wordprocessingShape" mc:Ignorable="w14 w15 w16se w16cid w16 w16cex w16sdtdh wp14">
   <w:abstractNum w:abstractNumId="0" w15:restartNumberingAfterBreak="0">
     <w:nsid w:val="071A2186"/>
     <w:multiLevelType w:val="hybridMultilevel"/>
@@ -10307,61 +10277,61 @@
       </w:rPr>
     </w:lvl>
   </w:abstractNum>
-  <w:num w:numId="1">
+  <w:num w:numId="1" w16cid:durableId="2057310186">
     <w:abstractNumId w:val="6"/>
   </w:num>
-  <w:num w:numId="2">
+  <w:num w:numId="2" w16cid:durableId="2013213737">
     <w:abstractNumId w:val="8"/>
   </w:num>
-  <w:num w:numId="3">
+  <w:num w:numId="3" w16cid:durableId="1694722258">
     <w:abstractNumId w:val="11"/>
   </w:num>
-  <w:num w:numId="4">
+  <w:num w:numId="4" w16cid:durableId="767043425">
     <w:abstractNumId w:val="17"/>
   </w:num>
-  <w:num w:numId="5">
+  <w:num w:numId="5" w16cid:durableId="175120364">
     <w:abstractNumId w:val="3"/>
   </w:num>
-  <w:num w:numId="6">
+  <w:num w:numId="6" w16cid:durableId="199706075">
     <w:abstractNumId w:val="19"/>
   </w:num>
-  <w:num w:numId="7">
+  <w:num w:numId="7" w16cid:durableId="1103646973">
     <w:abstractNumId w:val="4"/>
   </w:num>
-  <w:num w:numId="8">
+  <w:num w:numId="8" w16cid:durableId="355808915">
     <w:abstractNumId w:val="10"/>
   </w:num>
-  <w:num w:numId="9">
+  <w:num w:numId="9" w16cid:durableId="190993342">
     <w:abstractNumId w:val="9"/>
   </w:num>
-  <w:num w:numId="10">
+  <w:num w:numId="10" w16cid:durableId="951941620">
     <w:abstractNumId w:val="12"/>
   </w:num>
-  <w:num w:numId="11">
+  <w:num w:numId="11" w16cid:durableId="2020352629">
     <w:abstractNumId w:val="22"/>
   </w:num>
-  <w:num w:numId="12">
+  <w:num w:numId="12" w16cid:durableId="266231922">
     <w:abstractNumId w:val="21"/>
   </w:num>
-  <w:num w:numId="13">
+  <w:num w:numId="13" w16cid:durableId="997028405">
     <w:abstractNumId w:val="1"/>
   </w:num>
-  <w:num w:numId="14">
+  <w:num w:numId="14" w16cid:durableId="480655470">
     <w:abstractNumId w:val="5"/>
   </w:num>
-  <w:num w:numId="15">
+  <w:num w:numId="15" w16cid:durableId="86536378">
     <w:abstractNumId w:val="18"/>
   </w:num>
-  <w:num w:numId="16">
+  <w:num w:numId="16" w16cid:durableId="1251113364">
     <w:abstractNumId w:val="8"/>
   </w:num>
-  <w:num w:numId="17">
+  <w:num w:numId="17" w16cid:durableId="626010630">
     <w:abstractNumId w:val="27"/>
   </w:num>
-  <w:num w:numId="18">
+  <w:num w:numId="18" w16cid:durableId="465124348">
     <w:abstractNumId w:val="13"/>
   </w:num>
-  <w:num w:numId="19">
+  <w:num w:numId="19" w16cid:durableId="1288003274">
     <w:abstractNumId w:val="3"/>
     <w:lvlOverride w:ilvl="0">
       <w:startOverride w:val="1"/>
@@ -10391,19 +10361,19 @@
       <w:startOverride w:val="1"/>
     </w:lvlOverride>
   </w:num>
-  <w:num w:numId="20">
+  <w:num w:numId="20" w16cid:durableId="621763595">
     <w:abstractNumId w:val="14"/>
   </w:num>
-  <w:num w:numId="21">
+  <w:num w:numId="21" w16cid:durableId="761535135">
     <w:abstractNumId w:val="16"/>
   </w:num>
-  <w:num w:numId="22">
+  <w:num w:numId="22" w16cid:durableId="1558593612">
     <w:abstractNumId w:val="23"/>
   </w:num>
-  <w:num w:numId="23">
+  <w:num w:numId="23" w16cid:durableId="189295152">
     <w:abstractNumId w:val="15"/>
   </w:num>
-  <w:num w:numId="24">
+  <w:num w:numId="24" w16cid:durableId="1911502673">
     <w:abstractNumId w:val="22"/>
     <w:lvlOverride w:ilvl="0">
       <w:startOverride w:val="1"/>
@@ -10433,7 +10403,7 @@
       <w:startOverride w:val="1"/>
     </w:lvlOverride>
   </w:num>
-  <w:num w:numId="25">
+  <w:num w:numId="25" w16cid:durableId="1368331522">
     <w:abstractNumId w:val="21"/>
     <w:lvlOverride w:ilvl="0">
       <w:startOverride w:val="1"/>
@@ -10463,31 +10433,31 @@
       <w:startOverride w:val="1"/>
     </w:lvlOverride>
   </w:num>
-  <w:num w:numId="26">
+  <w:num w:numId="26" w16cid:durableId="1419791938">
     <w:abstractNumId w:val="2"/>
   </w:num>
-  <w:num w:numId="27">
+  <w:num w:numId="27" w16cid:durableId="1759253616">
     <w:abstractNumId w:val="0"/>
   </w:num>
-  <w:num w:numId="28">
+  <w:num w:numId="28" w16cid:durableId="2063862235">
     <w:abstractNumId w:val="20"/>
   </w:num>
-  <w:num w:numId="29">
+  <w:num w:numId="29" w16cid:durableId="113409409">
     <w:abstractNumId w:val="25"/>
   </w:num>
-  <w:num w:numId="30">
+  <w:num w:numId="30" w16cid:durableId="167133917">
     <w:abstractNumId w:val="26"/>
   </w:num>
-  <w:num w:numId="31">
+  <w:num w:numId="31" w16cid:durableId="1124153318">
     <w:abstractNumId w:val="3"/>
   </w:num>
-  <w:num w:numId="32">
+  <w:num w:numId="32" w16cid:durableId="1855338038">
     <w:abstractNumId w:val="7"/>
   </w:num>
-  <w:num w:numId="33">
+  <w:num w:numId="33" w16cid:durableId="340662715">
     <w:abstractNumId w:val="28"/>
   </w:num>
-  <w:num w:numId="34">
+  <w:num w:numId="34" w16cid:durableId="2117674093">
     <w:abstractNumId w:val="24"/>
   </w:num>
   <w:numIdMacAtCleanup w:val="15"/>
@@ -10495,7 +10465,7 @@
 </file>
 
 <file path=word/styles.xml><?xml version="1.0" encoding="utf-8"?>
-<w:styles xmlns:mc="http://schemas.openxmlformats.org/markup-compatibility/2006" xmlns:r="http://schemas.openxmlformats.org/officeDocument/2006/relationships" xmlns:w="http://schemas.openxmlformats.org/wordprocessingml/2006/main" xmlns:w14="http://schemas.microsoft.com/office/word/2010/wordml" xmlns:w15="http://schemas.microsoft.com/office/word/2012/wordml" xmlns:w16cid="http://schemas.microsoft.com/office/word/2016/wordml/cid" xmlns:w16se="http://schemas.microsoft.com/office/word/2015/wordml/symex" mc:Ignorable="w14 w15 w16se w16cid">
+<w:styles xmlns:mc="http://schemas.openxmlformats.org/markup-compatibility/2006" xmlns:r="http://schemas.openxmlformats.org/officeDocument/2006/relationships" xmlns:w="http://schemas.openxmlformats.org/wordprocessingml/2006/main" xmlns:w14="http://schemas.microsoft.com/office/word/2010/wordml" xmlns:w15="http://schemas.microsoft.com/office/word/2012/wordml" xmlns:w16cex="http://schemas.microsoft.com/office/word/2018/wordml/cex" xmlns:w16cid="http://schemas.microsoft.com/office/word/2016/wordml/cid" xmlns:w16="http://schemas.microsoft.com/office/word/2018/wordml" xmlns:w16sdtdh="http://schemas.microsoft.com/office/word/2020/wordml/sdtdatahash" xmlns:w16se="http://schemas.microsoft.com/office/word/2015/wordml/symex" mc:Ignorable="w14 w15 w16se w16cid w16 w16cex w16sdtdh">
   <w:docDefaults>
     <w:rPrDefault>
       <w:rPr>
@@ -10511,7 +10481,7 @@
       </w:pPr>
     </w:pPrDefault>
   </w:docDefaults>
-  <w:latentStyles w:defLockedState="0" w:defUIPriority="99" w:defSemiHidden="0" w:defUnhideWhenUsed="0" w:defQFormat="0" w:count="375">
+  <w:latentStyles w:defLockedState="0" w:defUIPriority="99" w:defSemiHidden="0" w:defUnhideWhenUsed="0" w:defQFormat="0" w:count="376">
     <w:lsdException w:name="Normal" w:uiPriority="0" w:qFormat="1"/>
     <w:lsdException w:name="heading 1" w:uiPriority="9" w:qFormat="1"/>
     <w:lsdException w:name="heading 2" w:semiHidden="1" w:uiPriority="9" w:unhideWhenUsed="1" w:qFormat="1"/>
@@ -10887,6 +10857,7 @@
     <w:lsdException w:name="Smart Hyperlink" w:semiHidden="1" w:unhideWhenUsed="1"/>
     <w:lsdException w:name="Hashtag" w:semiHidden="1" w:unhideWhenUsed="1"/>
     <w:lsdException w:name="Unresolved Mention" w:semiHidden="1" w:unhideWhenUsed="1"/>
+    <w:lsdException w:name="Smart Link" w:semiHidden="1" w:unhideWhenUsed="1"/>
   </w:latentStyles>
   <w:style w:type="paragraph" w:default="1" w:styleId="Normal">
     <w:name w:val="Normal"/>
@@ -12211,6 +12182,29 @@
 </file>
 
 <file path=customXml/item1.xml><?xml version="1.0" encoding="utf-8"?>
+<b:Sources xmlns:b="http://schemas.openxmlformats.org/officeDocument/2006/bibliography" xmlns="http://schemas.openxmlformats.org/officeDocument/2006/bibliography" SelectedStyle="\MLASeventhEditionOfficeOnline.xsl" StyleName="MLA" Version="7"/>
+</file>
+
+<file path=customXml/item2.xml><?xml version="1.0" encoding="utf-8"?>
+<?mso-contentType ?>
+<FormTemplates xmlns="http://schemas.microsoft.com/sharepoint/v3/contenttype/forms">
+  <Display>DocumentLibraryForm</Display>
+  <Edit>DocumentLibraryForm</Edit>
+  <New>DocumentLibraryForm</New>
+</FormTemplates>
+</file>
+
+<file path=customXml/item3.xml><?xml version="1.0" encoding="utf-8"?>
+<p:properties xmlns:p="http://schemas.microsoft.com/office/2006/metadata/properties" xmlns:xsi="http://www.w3.org/2001/XMLSchema-instance" xmlns:pc="http://schemas.microsoft.com/office/infopath/2007/PartnerControls">
+  <documentManagement>
+    <lcf76f155ced4ddcb4097134ff3c332f xmlns="319a1614-32d4-4918-9652-31616e720b36">
+      <Terms xmlns="http://schemas.microsoft.com/office/infopath/2007/PartnerControls"/>
+    </lcf76f155ced4ddcb4097134ff3c332f>
+  </documentManagement>
+</p:properties>
+</file>
+
+<file path=customXml/item4.xml><?xml version="1.0" encoding="utf-8"?>
 <ct:contentTypeSchema xmlns:ct="http://schemas.microsoft.com/office/2006/metadata/contentType" xmlns:ma="http://schemas.microsoft.com/office/2006/metadata/properties/metaAttributes" ct:_="" ma:_="" ma:contentTypeName="Document" ma:contentTypeID="0x0101000F9FE2F4DF9FBF45903E06A66B913C8C" ma:contentTypeVersion="10" ma:contentTypeDescription="Create a new document." ma:contentTypeScope="" ma:versionID="464dea33fce3b07e261739a69a62354d">
   <xsd:schema xmlns:xsd="http://www.w3.org/2001/XMLSchema" xmlns:xs="http://www.w3.org/2001/XMLSchema" xmlns:p="http://schemas.microsoft.com/office/2006/metadata/properties" xmlns:ns2="319a1614-32d4-4918-9652-31616e720b36" xmlns:ns3="eeebe6b5-60fb-425a-b5dd-e4ab62b9a87e" targetNamespace="http://schemas.microsoft.com/office/2006/metadata/properties" ma:root="true" ma:fieldsID="a9593dab6b11403092246fd6efea0f20" ns2:_="" ns3:_="">
     <xsd:import namespace="319a1614-32d4-4918-9652-31616e720b36"/>
@@ -12409,30 +12403,33 @@
 </ct:contentTypeSchema>
 </file>
 
-<file path=customXml/item2.xml><?xml version="1.0" encoding="utf-8"?>
-<p:properties xmlns:p="http://schemas.microsoft.com/office/2006/metadata/properties" xmlns:xsi="http://www.w3.org/2001/XMLSchema-instance" xmlns:pc="http://schemas.microsoft.com/office/infopath/2007/PartnerControls">
-  <documentManagement>
-    <lcf76f155ced4ddcb4097134ff3c332f xmlns="319a1614-32d4-4918-9652-31616e720b36">
-      <Terms xmlns="http://schemas.microsoft.com/office/infopath/2007/PartnerControls"/>
-    </lcf76f155ced4ddcb4097134ff3c332f>
-  </documentManagement>
-</p:properties>
+<file path=customXml/itemProps1.xml><?xml version="1.0" encoding="utf-8"?>
+<ds:datastoreItem xmlns:ds="http://schemas.openxmlformats.org/officeDocument/2006/customXml" ds:itemID="{2A2440BC-076A-497E-A8C3-79FAE452836E}">
+  <ds:schemaRefs>
+    <ds:schemaRef ds:uri="http://schemas.openxmlformats.org/officeDocument/2006/bibliography"/>
+  </ds:schemaRefs>
+</ds:datastoreItem>
 </file>
 
-<file path=customXml/item3.xml><?xml version="1.0" encoding="utf-8"?>
-<?mso-contentType ?>
-<FormTemplates xmlns="http://schemas.microsoft.com/sharepoint/v3/contenttype/forms">
-  <Display>DocumentLibraryForm</Display>
-  <Edit>DocumentLibraryForm</Edit>
-  <New>DocumentLibraryForm</New>
-</FormTemplates>
+<file path=customXml/itemProps2.xml><?xml version="1.0" encoding="utf-8"?>
+<ds:datastoreItem xmlns:ds="http://schemas.openxmlformats.org/officeDocument/2006/customXml" ds:itemID="{999DD386-1FB7-4DFA-9B8E-E444853D147C}">
+  <ds:schemaRefs>
+    <ds:schemaRef ds:uri="http://schemas.microsoft.com/sharepoint/v3/contenttype/forms"/>
+  </ds:schemaRefs>
+</ds:datastoreItem>
 </file>
 
-<file path=customXml/item4.xml><?xml version="1.0" encoding="utf-8"?>
-<b:Sources xmlns:b="http://schemas.openxmlformats.org/officeDocument/2006/bibliography" xmlns="http://schemas.openxmlformats.org/officeDocument/2006/bibliography" SelectedStyle="\MLASeventhEditionOfficeOnline.xsl" StyleName="MLA" Version="7"/>
+<file path=customXml/itemProps3.xml><?xml version="1.0" encoding="utf-8"?>
+<ds:datastoreItem xmlns:ds="http://schemas.openxmlformats.org/officeDocument/2006/customXml" ds:itemID="{2E060B4B-E71F-4931-BF59-57F0C55A1D76}">
+  <ds:schemaRefs>
+    <ds:schemaRef ds:uri="http://schemas.microsoft.com/office/2006/metadata/properties"/>
+    <ds:schemaRef ds:uri="http://schemas.microsoft.com/office/infopath/2007/PartnerControls"/>
+    <ds:schemaRef ds:uri="319a1614-32d4-4918-9652-31616e720b36"/>
+  </ds:schemaRefs>
+</ds:datastoreItem>
 </file>
 
-<file path=customXml/itemProps1.xml><?xml version="1.0" encoding="utf-8"?>
+<file path=customXml/itemProps4.xml><?xml version="1.0" encoding="utf-8"?>
 <ds:datastoreItem xmlns:ds="http://schemas.openxmlformats.org/officeDocument/2006/customXml" ds:itemID="{F4D7A492-991B-4237-950B-09CBF2F237D3}">
   <ds:schemaRefs>
     <ds:schemaRef ds:uri="http://schemas.microsoft.com/office/2006/metadata/contentType"/>
@@ -12449,37 +12446,4 @@
     <ds:schemaRef ds:uri="http://schemas.microsoft.com/internal/obd"/>
   </ds:schemaRefs>
 </ds:datastoreItem>
-</file>
-
-<file path=customXml/itemProps2.xml><?xml version="1.0" encoding="utf-8"?>
-<ds:datastoreItem xmlns:ds="http://schemas.openxmlformats.org/officeDocument/2006/customXml" ds:itemID="{2E060B4B-E71F-4931-BF59-57F0C55A1D76}">
-  <ds:schemaRefs>
-    <ds:schemaRef ds:uri="http://schemas.microsoft.com/office/2006/metadata/properties"/>
-    <ds:schemaRef ds:uri="http://schemas.openxmlformats.org/package/2006/metadata/core-properties"/>
-    <ds:schemaRef ds:uri="319a1614-32d4-4918-9652-31616e720b36"/>
-    <ds:schemaRef ds:uri="http://schemas.microsoft.com/office/infopath/2007/PartnerControls"/>
-    <ds:schemaRef ds:uri="http://purl.org/dc/terms/"/>
-    <ds:schemaRef ds:uri="http://schemas.microsoft.com/office/2006/documentManagement/types"/>
-    <ds:schemaRef ds:uri="http://purl.org/dc/elements/1.1/"/>
-    <ds:schemaRef ds:uri="eeebe6b5-60fb-425a-b5dd-e4ab62b9a87e"/>
-    <ds:schemaRef ds:uri="http://www.w3.org/XML/1998/namespace"/>
-    <ds:schemaRef ds:uri="http://purl.org/dc/dcmitype/"/>
-  </ds:schemaRefs>
-</ds:datastoreItem>
-</file>
-
-<file path=customXml/itemProps3.xml><?xml version="1.0" encoding="utf-8"?>
-<ds:datastoreItem xmlns:ds="http://schemas.openxmlformats.org/officeDocument/2006/customXml" ds:itemID="{999DD386-1FB7-4DFA-9B8E-E444853D147C}">
-  <ds:schemaRefs>
-    <ds:schemaRef ds:uri="http://schemas.microsoft.com/sharepoint/v3/contenttype/forms"/>
-  </ds:schemaRefs>
-</ds:datastoreItem>
-</file>
-
-<file path=customXml/itemProps4.xml><?xml version="1.0" encoding="utf-8"?>
-<ds:datastoreItem xmlns:ds="http://schemas.openxmlformats.org/officeDocument/2006/customXml" ds:itemID="{2A2440BC-076A-497E-A8C3-79FAE452836E}">
-  <ds:schemaRefs>
-    <ds:schemaRef ds:uri="http://schemas.openxmlformats.org/officeDocument/2006/bibliography"/>
-  </ds:schemaRefs>
-</ds:datastoreItem>
 </file>